--- a/CHAPTER 6,7,8.docx
+++ b/CHAPTER 6,7,8.docx
@@ -1,6 +1,6 @@
 
 <file path=word/document.xml><?xml version="1.0" encoding="utf-8"?>
-<w:document xmlns:wpc="http://schemas.microsoft.com/office/word/2010/wordprocessingCanvas" xmlns:cx="http://schemas.microsoft.com/office/drawing/2014/chartex" xmlns:cx1="http://schemas.microsoft.com/office/drawing/2015/9/8/chartex" xmlns:cx2="http://schemas.microsoft.com/office/drawing/2015/10/21/chartex" xmlns:cx3="http://schemas.microsoft.com/office/drawing/2016/5/9/chartex" xmlns:cx4="http://schemas.microsoft.com/office/drawing/2016/5/10/chartex" xmlns:cx5="http://schemas.microsoft.com/office/drawing/2016/5/11/chartex" xmlns:cx6="http://schemas.microsoft.com/office/drawing/2016/5/12/chartex" xmlns:cx7="http://schemas.microsoft.com/office/drawing/2016/5/13/chartex" xmlns:cx8="http://schemas.microsoft.com/office/drawing/2016/5/14/chartex" xmlns:mc="http://schemas.openxmlformats.org/markup-compatibility/2006" xmlns:aink="http://schemas.microsoft.com/office/drawing/2016/ink" xmlns:am3d="http://schemas.microsoft.com/office/drawing/2017/model3d" xmlns:o="urn:schemas-microsoft-com:office:office" xmlns:oel="http://schemas.microsoft.com/office/2019/extlst" xmlns:r="http://schemas.openxmlformats.org/officeDocument/2006/relationships" xmlns:m="http://schemas.openxmlformats.org/officeDocument/2006/math" xmlns:v="urn:schemas-microsoft-com:vml" xmlns:wp14="http://schemas.microsoft.com/office/word/2010/wordprocessingDrawing" xmlns:wp="http://schemas.openxmlformats.org/drawingml/2006/wordprocessingDrawing" xmlns:w10="urn:schemas-microsoft-com:office:word" xmlns:w="http://schemas.openxmlformats.org/wordprocessingml/2006/main" xmlns:w14="http://schemas.microsoft.com/office/word/2010/wordml" xmlns:w15="http://schemas.microsoft.com/office/word/2012/wordml" xmlns:w16cex="http://schemas.microsoft.com/office/word/2018/wordml/cex" xmlns:w16cid="http://schemas.microsoft.com/office/word/2016/wordml/cid" xmlns:w16="http://schemas.microsoft.com/office/word/2018/wordml" xmlns:w16du="http://schemas.microsoft.com/office/word/2023/wordml/word16du" xmlns:w16sdtdh="http://schemas.microsoft.com/office/word/2020/wordml/sdtdatahash" xmlns:w16se="http://schemas.microsoft.com/office/word/2015/wordml/symex" xmlns:wpg="http://schemas.microsoft.com/office/word/2010/wordprocessingGroup" xmlns:wpi="http://schemas.microsoft.com/office/word/2010/wordprocessingInk" xmlns:wne="http://schemas.microsoft.com/office/word/2006/wordml" xmlns:wps="http://schemas.microsoft.com/office/word/2010/wordprocessingShape" mc:Ignorable="w14 w15 w16se w16cid w16 w16cex w16sdtdh w16du wp14">
+<w:document xmlns:wpc="http://schemas.microsoft.com/office/word/2010/wordprocessingCanvas" xmlns:cx="http://schemas.microsoft.com/office/drawing/2014/chartex" xmlns:cx1="http://schemas.microsoft.com/office/drawing/2015/9/8/chartex" xmlns:cx2="http://schemas.microsoft.com/office/drawing/2015/10/21/chartex" xmlns:cx3="http://schemas.microsoft.com/office/drawing/2016/5/9/chartex" xmlns:cx4="http://schemas.microsoft.com/office/drawing/2016/5/10/chartex" xmlns:cx5="http://schemas.microsoft.com/office/drawing/2016/5/11/chartex" xmlns:cx6="http://schemas.microsoft.com/office/drawing/2016/5/12/chartex" xmlns:cx7="http://schemas.microsoft.com/office/drawing/2016/5/13/chartex" xmlns:cx8="http://schemas.microsoft.com/office/drawing/2016/5/14/chartex" xmlns:mc="http://schemas.openxmlformats.org/markup-compatibility/2006" xmlns:aink="http://schemas.microsoft.com/office/drawing/2016/ink" xmlns:am3d="http://schemas.microsoft.com/office/drawing/2017/model3d" xmlns:o="urn:schemas-microsoft-com:office:office" xmlns:r="http://schemas.openxmlformats.org/officeDocument/2006/relationships" xmlns:m="http://schemas.openxmlformats.org/officeDocument/2006/math" xmlns:v="urn:schemas-microsoft-com:vml" xmlns:wp14="http://schemas.microsoft.com/office/word/2010/wordprocessingDrawing" xmlns:wp="http://schemas.openxmlformats.org/drawingml/2006/wordprocessingDrawing" xmlns:w10="urn:schemas-microsoft-com:office:word" xmlns:w="http://schemas.openxmlformats.org/wordprocessingml/2006/main" xmlns:w14="http://schemas.microsoft.com/office/word/2010/wordml" xmlns:w15="http://schemas.microsoft.com/office/word/2012/wordml" xmlns:w16cid="http://schemas.microsoft.com/office/word/2016/wordml/cid" xmlns:w16se="http://schemas.microsoft.com/office/word/2015/wordml/symex" xmlns:wpg="http://schemas.microsoft.com/office/word/2010/wordprocessingGroup" xmlns:wpi="http://schemas.microsoft.com/office/word/2010/wordprocessingInk" xmlns:wne="http://schemas.microsoft.com/office/word/2006/wordml" xmlns:wps="http://schemas.microsoft.com/office/word/2010/wordprocessingShape" mc:Ignorable="w14 w15 w16se w16cid wp14">
   <w:body>
     <w:p>
       <w:pPr>
@@ -376,6 +376,7 @@
           <w:sz w:val="28"/>
           <w:szCs w:val="28"/>
         </w:rPr>
+        <w:lastRenderedPageBreak/>
         <w:t>This chapter provides details of the tools, languages, applications, and libraries that have been employed for developing a real-time sign language transcription system. These are very crucial in the structure and the design since it enhances the remodeling of project and also bring out a common transcribe process.</w:t>
       </w:r>
     </w:p>
@@ -481,21 +482,7 @@
           <w:sz w:val="28"/>
           <w:szCs w:val="28"/>
         </w:rPr>
-        <w:t>The dashboard and the backend and the frontend, the main programming language used is Python. This is done in order to easily read and modify it, without having to deal with the specifics of other languages, while at the same time being able to run code in it that was written in other languages which are more suitable for web development or machine learning libraries.</w:t>
-      </w:r>
-      <w:r>
-        <w:rPr>
-          <w:sz w:val="28"/>
-          <w:szCs w:val="28"/>
-        </w:rPr>
-        <w:t xml:space="preserve"> </w:t>
-      </w:r>
-      <w:r>
-        <w:rPr>
-          <w:sz w:val="28"/>
-          <w:szCs w:val="28"/>
-        </w:rPr>
-        <w:t>Key areas where Python is employed include:</w:t>
+        <w:t>The dashboard and the backend and the frontend, the main programming language used is Python. This is done in order to easily read and modify it, without having to deal with the specifics of other languages, while at the same time being able to run code in it that was written in other languages which are more suitable for web development or machine learning libraries. Key areas where Python is employed include:</w:t>
       </w:r>
     </w:p>
     <w:p>
@@ -689,6 +676,7 @@
           <w:szCs w:val="28"/>
           <w14:ligatures w14:val="none"/>
         </w:rPr>
+        <w:lastRenderedPageBreak/>
         <w:t>Application and Tools:</w:t>
       </w:r>
     </w:p>
@@ -974,6 +962,7 @@
           <w:sz w:val="28"/>
           <w:szCs w:val="28"/>
         </w:rPr>
+        <w:lastRenderedPageBreak/>
         <w:t>Libraries and Extensions</w:t>
       </w:r>
       <w:r>
@@ -989,10 +978,8 @@
         <w:bidi w:val="0"/>
         <w:spacing w:before="100" w:beforeAutospacing="1" w:after="100" w:afterAutospacing="1" w:line="276" w:lineRule="auto"/>
         <w:rPr>
-          <w:rFonts w:ascii="Times New Roman" w:eastAsia="Times New Roman" w:hAnsi="Times New Roman" w:cs="Times New Roman"/>
-          <w:sz w:val="28"/>
-          <w:szCs w:val="28"/>
-          <w14:ligatures w14:val="none"/>
+          <w:sz w:val="28"/>
+          <w:szCs w:val="28"/>
         </w:rPr>
       </w:pPr>
       <w:r>
@@ -1002,6 +989,94 @@
         </w:rPr>
         <w:t>Various libraries and extensions are incorporated to support web development, data processing, and security.</w:t>
       </w:r>
+    </w:p>
+    <w:p>
+      <w:pPr>
+        <w:bidi w:val="0"/>
+        <w:spacing w:before="100" w:beforeAutospacing="1" w:after="100" w:afterAutospacing="1" w:line="276" w:lineRule="auto"/>
+        <w:rPr>
+          <w:rFonts w:ascii="Times New Roman" w:eastAsia="Times New Roman" w:hAnsi="Times New Roman" w:cs="Times New Roman"/>
+          <w:sz w:val="28"/>
+          <w:szCs w:val="28"/>
+          <w14:ligatures w14:val="none"/>
+        </w:rPr>
+      </w:pPr>
+      <w:proofErr w:type="spellStart"/>
+      <w:r>
+        <w:rPr>
+          <w:rFonts w:ascii="Times New Roman" w:eastAsia="Times New Roman" w:hAnsi="Times New Roman" w:cs="Times New Roman"/>
+          <w:b/>
+          <w:sz w:val="28"/>
+          <w:szCs w:val="28"/>
+          <w14:ligatures w14:val="none"/>
+        </w:rPr>
+        <w:t>Mediapipe</w:t>
+      </w:r>
+      <w:proofErr w:type="spellEnd"/>
+    </w:p>
+    <w:p>
+      <w:pPr>
+        <w:bidi w:val="0"/>
+        <w:spacing w:before="100" w:beforeAutospacing="1" w:after="100" w:afterAutospacing="1" w:line="276" w:lineRule="auto"/>
+        <w:rPr>
+          <w:rFonts w:ascii="Times New Roman" w:eastAsia="Times New Roman" w:hAnsi="Times New Roman" w:cs="Times New Roman"/>
+          <w:sz w:val="28"/>
+          <w:szCs w:val="28"/>
+          <w14:ligatures w14:val="none"/>
+        </w:rPr>
+      </w:pPr>
+      <w:proofErr w:type="spellStart"/>
+      <w:r>
+        <w:rPr>
+          <w:rFonts w:ascii="Times New Roman" w:eastAsia="Times New Roman" w:hAnsi="Times New Roman" w:cs="Times New Roman"/>
+          <w:sz w:val="28"/>
+          <w:szCs w:val="28"/>
+          <w14:ligatures w14:val="none"/>
+        </w:rPr>
+        <w:t>Mediapipe</w:t>
+      </w:r>
+      <w:proofErr w:type="spellEnd"/>
+      <w:r>
+        <w:rPr>
+          <w:rFonts w:ascii="Times New Roman" w:eastAsia="Times New Roman" w:hAnsi="Times New Roman" w:cs="Times New Roman"/>
+          <w:sz w:val="28"/>
+          <w:szCs w:val="28"/>
+          <w14:ligatures w14:val="none"/>
+        </w:rPr>
+        <w:t xml:space="preserve"> is an open-source framework developed by Google for building multimodal, cross-platform applied machine learning pipelines. It provides customizable, efficient solutions for various computer vision tasks, such as face detection, hand tracking, and pose estimation, by leveraging pre-built components called calculators. </w:t>
+      </w:r>
+    </w:p>
+    <w:p>
+      <w:pPr>
+        <w:bidi w:val="0"/>
+        <w:spacing w:before="100" w:beforeAutospacing="1" w:after="100" w:afterAutospacing="1" w:line="276" w:lineRule="auto"/>
+        <w:rPr>
+          <w:rFonts w:ascii="Times New Roman" w:eastAsia="Times New Roman" w:hAnsi="Times New Roman" w:cs="Times New Roman"/>
+          <w:sz w:val="28"/>
+          <w:szCs w:val="28"/>
+          <w14:ligatures w14:val="none"/>
+        </w:rPr>
+      </w:pPr>
+      <w:proofErr w:type="spellStart"/>
+      <w:r>
+        <w:rPr>
+          <w:rFonts w:ascii="Times New Roman" w:eastAsia="Times New Roman" w:hAnsi="Times New Roman" w:cs="Times New Roman"/>
+          <w:sz w:val="28"/>
+          <w:szCs w:val="28"/>
+          <w14:ligatures w14:val="none"/>
+        </w:rPr>
+        <w:t>Mediapipe</w:t>
+      </w:r>
+      <w:proofErr w:type="spellEnd"/>
+      <w:r>
+        <w:rPr>
+          <w:rFonts w:ascii="Times New Roman" w:eastAsia="Times New Roman" w:hAnsi="Times New Roman" w:cs="Times New Roman"/>
+          <w:sz w:val="28"/>
+          <w:szCs w:val="28"/>
+          <w14:ligatures w14:val="none"/>
+        </w:rPr>
+        <w:t xml:space="preserve"> is widely used for creating real-time, high-performance applications in domains like augmented reality, gesture recognition, and human-computer interaction.</w:t>
+      </w:r>
       <w:r>
         <w:rPr>
           <w:rFonts w:ascii="Times New Roman" w:eastAsia="Times New Roman" w:hAnsi="Times New Roman" w:cs="Times New Roman"/>
@@ -1011,6 +1086,8 @@
         </w:rPr>
         <w:br/>
       </w:r>
+      <w:bookmarkStart w:id="0" w:name="_GoBack"/>
+      <w:bookmarkEnd w:id="0"/>
       <w:r>
         <w:rPr>
           <w:rFonts w:ascii="Times New Roman" w:eastAsia="Times New Roman" w:hAnsi="Times New Roman" w:cs="Times New Roman"/>
@@ -1023,6 +1100,15 @@
       <w:r>
         <w:rPr>
           <w:rFonts w:ascii="Times New Roman" w:eastAsia="Times New Roman" w:hAnsi="Times New Roman" w:cs="Times New Roman"/>
+          <w:sz w:val="28"/>
+          <w:szCs w:val="28"/>
+          <w14:ligatures w14:val="none"/>
+        </w:rPr>
+        <w:br/>
+      </w:r>
+      <w:r>
+        <w:rPr>
+          <w:rFonts w:ascii="Times New Roman" w:eastAsia="Times New Roman" w:hAnsi="Times New Roman" w:cs="Times New Roman"/>
           <w:b/>
           <w:bCs/>
           <w:sz w:val="28"/>
@@ -1279,6 +1365,7 @@
           <w:szCs w:val="28"/>
           <w14:ligatures w14:val="none"/>
         </w:rPr>
+        <w:lastRenderedPageBreak/>
         <w:t>Bcrypt</w:t>
       </w:r>
       <w:proofErr w:type="spellEnd"/>
@@ -1390,27 +1477,7 @@
           <w:szCs w:val="28"/>
           <w14:ligatures w14:val="none"/>
         </w:rPr>
-        <w:t xml:space="preserve"> which is an acronym for </w:t>
-      </w:r>
-      <w:proofErr w:type="gramStart"/>
-      <w:r>
-        <w:rPr>
-          <w:rFonts w:ascii="Times New Roman" w:eastAsia="Times New Roman" w:hAnsi="Times New Roman" w:cs="Times New Roman"/>
-          <w:sz w:val="28"/>
-          <w:szCs w:val="28"/>
-          <w14:ligatures w14:val="none"/>
-        </w:rPr>
-        <w:t>Open Source</w:t>
-      </w:r>
-      <w:proofErr w:type="gramEnd"/>
-      <w:r>
-        <w:rPr>
-          <w:rFonts w:ascii="Times New Roman" w:eastAsia="Times New Roman" w:hAnsi="Times New Roman" w:cs="Times New Roman"/>
-          <w:sz w:val="28"/>
-          <w:szCs w:val="28"/>
-          <w14:ligatures w14:val="none"/>
-        </w:rPr>
-        <w:t xml:space="preserve"> Computer Vision Library, is used for image analysis and processing. It acts as the primary input/output unit and is responsible for handling video feed and pre-processing the frames for feeding them to the neural network.</w:t>
+        <w:t xml:space="preserve"> which is an acronym for Open Source Computer Vision Library, is used for image analysis and processing. It acts as the primary input/output unit and is responsible for handling video feed and pre-processing the frames for feeding them to the neural network.</w:t>
       </w:r>
     </w:p>
     <w:p>
@@ -1941,27 +2008,7 @@
           <w:szCs w:val="24"/>
           <w14:ligatures w14:val="none"/>
         </w:rPr>
-        <w:t xml:space="preserve">The aim of this project is to write software that will enable conventional sign language to be transcribed in real time to assist and improve the communication of the deaf and hard of hearing. </w:t>
-      </w:r>
-      <w:proofErr w:type="gramStart"/>
-      <w:r>
-        <w:rPr>
-          <w:rFonts w:ascii="Times New Roman" w:eastAsia="Times New Roman" w:hAnsi="Times New Roman" w:cs="Times New Roman"/>
-          <w:sz w:val="24"/>
-          <w:szCs w:val="24"/>
-          <w14:ligatures w14:val="none"/>
-        </w:rPr>
-        <w:t>Back end</w:t>
-      </w:r>
-      <w:proofErr w:type="gramEnd"/>
-      <w:r>
-        <w:rPr>
-          <w:rFonts w:ascii="Times New Roman" w:eastAsia="Times New Roman" w:hAnsi="Times New Roman" w:cs="Times New Roman"/>
-          <w:sz w:val="24"/>
-          <w:szCs w:val="24"/>
-          <w14:ligatures w14:val="none"/>
-        </w:rPr>
-        <w:t xml:space="preserve"> processing is in python using Flask for front end and thus is capable of doing the application for live capture and processing of sign language gestures via web cam along with the text translation in real time. They do this through providing aids where there are communication challenges and/or ensuring representation in different social and occupational related fields. </w:t>
+        <w:t xml:space="preserve">The aim of this project is to write software that will enable conventional sign language to be transcribed in real time to assist and improve the communication of the deaf and hard of hearing. Back end processing is in python using Flask for front end and thus is capable of doing the application for live capture and processing of sign language gestures via web cam along with the text translation in real time. They do this through providing aids where there are communication challenges and/or ensuring representation in different social and occupational related fields. </w:t>
       </w:r>
     </w:p>
     <w:p>
@@ -2175,6 +2222,7 @@
           <w:szCs w:val="24"/>
           <w14:ligatures w14:val="none"/>
         </w:rPr>
+        <w:lastRenderedPageBreak/>
         <w:t>Dataset:</w:t>
       </w:r>
       <w:r>
@@ -2863,6 +2911,7 @@
           <w:szCs w:val="24"/>
           <w14:ligatures w14:val="none"/>
         </w:rPr>
+        <w:lastRenderedPageBreak/>
         <w:t>User Testing:</w:t>
       </w:r>
       <w:r>
@@ -3501,14 +3550,7 @@
           <w:b/>
           <w:bCs/>
         </w:rPr>
-        <w:t>Overview</w:t>
-      </w:r>
-      <w:r>
-        <w:rPr>
-          <w:b/>
-          <w:bCs/>
-        </w:rPr>
-        <w:t>:</w:t>
+        <w:t>Overview:</w:t>
       </w:r>
     </w:p>
     <w:p>
@@ -3617,19 +3659,7 @@
         <w:spacing w:before="100" w:beforeAutospacing="1" w:after="100" w:afterAutospacing="1" w:line="240" w:lineRule="auto"/>
       </w:pPr>
       <w:r>
-        <w:t xml:space="preserve">Type your </w:t>
-      </w:r>
-      <w:r>
-        <w:t>email</w:t>
-      </w:r>
-      <w:r>
-        <w:t xml:space="preserve"> in the "</w:t>
-      </w:r>
-      <w:r>
-        <w:t>email</w:t>
-      </w:r>
-      <w:r>
-        <w:t>" field.</w:t>
+        <w:t>Type your email in the "email" field.</w:t>
       </w:r>
     </w:p>
     <w:p>
@@ -3713,6 +3743,7 @@
         <w:spacing w:before="100" w:beforeAutospacing="1" w:after="100" w:afterAutospacing="1" w:line="240" w:lineRule="auto"/>
       </w:pPr>
       <w:r>
+        <w:lastRenderedPageBreak/>
         <w:t>If the entered username and password are correct and valid, you will be successfully logged in to the system.</w:t>
       </w:r>
     </w:p>
@@ -3798,10 +3829,7 @@
         <w:spacing w:before="100" w:beforeAutospacing="1" w:after="100" w:afterAutospacing="1" w:line="240" w:lineRule="auto"/>
       </w:pPr>
       <w:r>
-        <w:t>Enter the web address provided for signing up</w:t>
-      </w:r>
-      <w:r>
-        <w:t>.</w:t>
+        <w:t>Enter the web address provided for signing up.</w:t>
       </w:r>
     </w:p>
     <w:p>
@@ -3911,10 +3939,7 @@
         <w:spacing w:before="100" w:beforeAutospacing="1" w:after="100" w:afterAutospacing="1" w:line="240" w:lineRule="auto"/>
       </w:pPr>
       <w:r>
-        <w:t>Once you have provided all necessary information</w:t>
-      </w:r>
-      <w:r>
-        <w:t>,</w:t>
+        <w:t>Once you have provided all necessary information,</w:t>
       </w:r>
       <w:r>
         <w:t xml:space="preserve"> </w:t>
@@ -4156,6 +4181,7 @@
           <w:b/>
           <w:bCs/>
         </w:rPr>
+        <w:lastRenderedPageBreak/>
         <w:t>Troubleshooting:</w:t>
       </w:r>
     </w:p>
@@ -4284,7 +4310,7 @@
 </file>
 
 <file path=word/numbering.xml><?xml version="1.0" encoding="utf-8"?>
-<w:numbering xmlns:wpc="http://schemas.microsoft.com/office/word/2010/wordprocessingCanvas" xmlns:cx="http://schemas.microsoft.com/office/drawing/2014/chartex" xmlns:cx1="http://schemas.microsoft.com/office/drawing/2015/9/8/chartex" xmlns:cx2="http://schemas.microsoft.com/office/drawing/2015/10/21/chartex" xmlns:cx3="http://schemas.microsoft.com/office/drawing/2016/5/9/chartex" xmlns:cx4="http://schemas.microsoft.com/office/drawing/2016/5/10/chartex" xmlns:cx5="http://schemas.microsoft.com/office/drawing/2016/5/11/chartex" xmlns:cx6="http://schemas.microsoft.com/office/drawing/2016/5/12/chartex" xmlns:cx7="http://schemas.microsoft.com/office/drawing/2016/5/13/chartex" xmlns:cx8="http://schemas.microsoft.com/office/drawing/2016/5/14/chartex" xmlns:mc="http://schemas.openxmlformats.org/markup-compatibility/2006" xmlns:aink="http://schemas.microsoft.com/office/drawing/2016/ink" xmlns:am3d="http://schemas.microsoft.com/office/drawing/2017/model3d" xmlns:o="urn:schemas-microsoft-com:office:office" xmlns:oel="http://schemas.microsoft.com/office/2019/extlst" xmlns:r="http://schemas.openxmlformats.org/officeDocument/2006/relationships" xmlns:m="http://schemas.openxmlformats.org/officeDocument/2006/math" xmlns:v="urn:schemas-microsoft-com:vml" xmlns:wp14="http://schemas.microsoft.com/office/word/2010/wordprocessingDrawing" xmlns:wp="http://schemas.openxmlformats.org/drawingml/2006/wordprocessingDrawing" xmlns:w10="urn:schemas-microsoft-com:office:word" xmlns:w="http://schemas.openxmlformats.org/wordprocessingml/2006/main" xmlns:w14="http://schemas.microsoft.com/office/word/2010/wordml" xmlns:w15="http://schemas.microsoft.com/office/word/2012/wordml" xmlns:w16cex="http://schemas.microsoft.com/office/word/2018/wordml/cex" xmlns:w16cid="http://schemas.microsoft.com/office/word/2016/wordml/cid" xmlns:w16="http://schemas.microsoft.com/office/word/2018/wordml" xmlns:w16du="http://schemas.microsoft.com/office/word/2023/wordml/word16du" xmlns:w16sdtdh="http://schemas.microsoft.com/office/word/2020/wordml/sdtdatahash" xmlns:w16se="http://schemas.microsoft.com/office/word/2015/wordml/symex" xmlns:wpg="http://schemas.microsoft.com/office/word/2010/wordprocessingGroup" xmlns:wpi="http://schemas.microsoft.com/office/word/2010/wordprocessingInk" xmlns:wne="http://schemas.microsoft.com/office/word/2006/wordml" xmlns:wps="http://schemas.microsoft.com/office/word/2010/wordprocessingShape" mc:Ignorable="w14 w15 w16se w16cid w16 w16cex w16sdtdh w16du wp14">
+<w:numbering xmlns:wpc="http://schemas.microsoft.com/office/word/2010/wordprocessingCanvas" xmlns:cx="http://schemas.microsoft.com/office/drawing/2014/chartex" xmlns:cx1="http://schemas.microsoft.com/office/drawing/2015/9/8/chartex" xmlns:cx2="http://schemas.microsoft.com/office/drawing/2015/10/21/chartex" xmlns:cx3="http://schemas.microsoft.com/office/drawing/2016/5/9/chartex" xmlns:cx4="http://schemas.microsoft.com/office/drawing/2016/5/10/chartex" xmlns:cx5="http://schemas.microsoft.com/office/drawing/2016/5/11/chartex" xmlns:cx6="http://schemas.microsoft.com/office/drawing/2016/5/12/chartex" xmlns:cx7="http://schemas.microsoft.com/office/drawing/2016/5/13/chartex" xmlns:cx8="http://schemas.microsoft.com/office/drawing/2016/5/14/chartex" xmlns:mc="http://schemas.openxmlformats.org/markup-compatibility/2006" xmlns:aink="http://schemas.microsoft.com/office/drawing/2016/ink" xmlns:am3d="http://schemas.microsoft.com/office/drawing/2017/model3d" xmlns:o="urn:schemas-microsoft-com:office:office" xmlns:r="http://schemas.openxmlformats.org/officeDocument/2006/relationships" xmlns:m="http://schemas.openxmlformats.org/officeDocument/2006/math" xmlns:v="urn:schemas-microsoft-com:vml" xmlns:wp14="http://schemas.microsoft.com/office/word/2010/wordprocessingDrawing" xmlns:wp="http://schemas.openxmlformats.org/drawingml/2006/wordprocessingDrawing" xmlns:w10="urn:schemas-microsoft-com:office:word" xmlns:w="http://schemas.openxmlformats.org/wordprocessingml/2006/main" xmlns:w14="http://schemas.microsoft.com/office/word/2010/wordml" xmlns:w15="http://schemas.microsoft.com/office/word/2012/wordml" xmlns:w16cid="http://schemas.microsoft.com/office/word/2016/wordml/cid" xmlns:w16se="http://schemas.microsoft.com/office/word/2015/wordml/symex" xmlns:wpg="http://schemas.microsoft.com/office/word/2010/wordprocessingGroup" xmlns:wpi="http://schemas.microsoft.com/office/word/2010/wordprocessingInk" xmlns:wne="http://schemas.microsoft.com/office/word/2006/wordml" xmlns:wps="http://schemas.microsoft.com/office/word/2010/wordprocessingShape" mc:Ignorable="w14 w15 w16se w16cid wp14">
   <w:abstractNum w:abstractNumId="0" w15:restartNumberingAfterBreak="0">
     <w:nsid w:val="09CC1B3C"/>
     <w:multiLevelType w:val="multilevel"/>
@@ -6656,68 +6682,68 @@
       </w:rPr>
     </w:lvl>
   </w:abstractNum>
-  <w:num w:numId="1" w16cid:durableId="2130851363">
+  <w:num w:numId="1">
     <w:abstractNumId w:val="2"/>
   </w:num>
-  <w:num w:numId="2" w16cid:durableId="1985886246">
+  <w:num w:numId="2">
     <w:abstractNumId w:val="13"/>
   </w:num>
-  <w:num w:numId="3" w16cid:durableId="328367566">
+  <w:num w:numId="3">
     <w:abstractNumId w:val="0"/>
   </w:num>
-  <w:num w:numId="4" w16cid:durableId="204800620">
+  <w:num w:numId="4">
     <w:abstractNumId w:val="15"/>
   </w:num>
-  <w:num w:numId="5" w16cid:durableId="469828085">
+  <w:num w:numId="5">
     <w:abstractNumId w:val="5"/>
   </w:num>
-  <w:num w:numId="6" w16cid:durableId="1303073983">
+  <w:num w:numId="6">
     <w:abstractNumId w:val="12"/>
   </w:num>
-  <w:num w:numId="7" w16cid:durableId="1687898530">
+  <w:num w:numId="7">
     <w:abstractNumId w:val="18"/>
   </w:num>
-  <w:num w:numId="8" w16cid:durableId="1302615105">
+  <w:num w:numId="8">
     <w:abstractNumId w:val="8"/>
   </w:num>
-  <w:num w:numId="9" w16cid:durableId="1600797567">
+  <w:num w:numId="9">
     <w:abstractNumId w:val="1"/>
   </w:num>
-  <w:num w:numId="10" w16cid:durableId="211039126">
+  <w:num w:numId="10">
     <w:abstractNumId w:val="3"/>
   </w:num>
-  <w:num w:numId="11" w16cid:durableId="245385173">
+  <w:num w:numId="11">
     <w:abstractNumId w:val="7"/>
   </w:num>
-  <w:num w:numId="12" w16cid:durableId="2020426397">
+  <w:num w:numId="12">
     <w:abstractNumId w:val="6"/>
   </w:num>
-  <w:num w:numId="13" w16cid:durableId="123933938">
+  <w:num w:numId="13">
     <w:abstractNumId w:val="10"/>
   </w:num>
-  <w:num w:numId="14" w16cid:durableId="1537737484">
+  <w:num w:numId="14">
     <w:abstractNumId w:val="9"/>
   </w:num>
-  <w:num w:numId="15" w16cid:durableId="683821713">
+  <w:num w:numId="15">
     <w:abstractNumId w:val="14"/>
   </w:num>
-  <w:num w:numId="16" w16cid:durableId="791360314">
+  <w:num w:numId="16">
     <w:abstractNumId w:val="11"/>
   </w:num>
-  <w:num w:numId="17" w16cid:durableId="1792356778">
+  <w:num w:numId="17">
     <w:abstractNumId w:val="4"/>
   </w:num>
-  <w:num w:numId="18" w16cid:durableId="1483160768">
+  <w:num w:numId="18">
     <w:abstractNumId w:val="17"/>
   </w:num>
-  <w:num w:numId="19" w16cid:durableId="1055350410">
+  <w:num w:numId="19">
     <w:abstractNumId w:val="16"/>
   </w:num>
 </w:numbering>
 </file>
 
 <file path=word/styles.xml><?xml version="1.0" encoding="utf-8"?>
-<w:styles xmlns:mc="http://schemas.openxmlformats.org/markup-compatibility/2006" xmlns:r="http://schemas.openxmlformats.org/officeDocument/2006/relationships" xmlns:w="http://schemas.openxmlformats.org/wordprocessingml/2006/main" xmlns:w14="http://schemas.microsoft.com/office/word/2010/wordml" xmlns:w15="http://schemas.microsoft.com/office/word/2012/wordml" xmlns:w16cex="http://schemas.microsoft.com/office/word/2018/wordml/cex" xmlns:w16cid="http://schemas.microsoft.com/office/word/2016/wordml/cid" xmlns:w16="http://schemas.microsoft.com/office/word/2018/wordml" xmlns:w16du="http://schemas.microsoft.com/office/word/2023/wordml/word16du" xmlns:w16sdtdh="http://schemas.microsoft.com/office/word/2020/wordml/sdtdatahash" xmlns:w16se="http://schemas.microsoft.com/office/word/2015/wordml/symex" mc:Ignorable="w14 w15 w16se w16cid w16 w16cex w16sdtdh w16du">
+<w:styles xmlns:mc="http://schemas.openxmlformats.org/markup-compatibility/2006" xmlns:r="http://schemas.openxmlformats.org/officeDocument/2006/relationships" xmlns:w="http://schemas.openxmlformats.org/wordprocessingml/2006/main" xmlns:w14="http://schemas.microsoft.com/office/word/2010/wordml" xmlns:w15="http://schemas.microsoft.com/office/word/2012/wordml" xmlns:w16cid="http://schemas.microsoft.com/office/word/2016/wordml/cid" xmlns:w16se="http://schemas.microsoft.com/office/word/2015/wordml/symex" mc:Ignorable="w14 w15 w16se w16cid">
   <w:docDefaults>
     <w:rPrDefault>
       <w:rPr>
@@ -6735,7 +6761,7 @@
       </w:pPr>
     </w:pPrDefault>
   </w:docDefaults>
-  <w:latentStyles w:defLockedState="0" w:defUIPriority="99" w:defSemiHidden="0" w:defUnhideWhenUsed="0" w:defQFormat="0" w:count="376">
+  <w:latentStyles w:defLockedState="0" w:defUIPriority="99" w:defSemiHidden="0" w:defUnhideWhenUsed="0" w:defQFormat="0" w:count="375">
     <w:lsdException w:name="Normal" w:uiPriority="0" w:qFormat="1"/>
     <w:lsdException w:name="heading 1" w:uiPriority="9" w:qFormat="1"/>
     <w:lsdException w:name="heading 2" w:semiHidden="1" w:uiPriority="9" w:unhideWhenUsed="1" w:qFormat="1"/>
@@ -7111,7 +7137,6 @@
     <w:lsdException w:name="Smart Hyperlink" w:semiHidden="1" w:unhideWhenUsed="1"/>
     <w:lsdException w:name="Hashtag" w:semiHidden="1" w:unhideWhenUsed="1"/>
     <w:lsdException w:name="Unresolved Mention" w:semiHidden="1" w:unhideWhenUsed="1"/>
-    <w:lsdException w:name="Smart Link" w:semiHidden="1" w:unhideWhenUsed="1"/>
   </w:latentStyles>
   <w:style w:type="paragraph" w:default="1" w:styleId="Normal">
     <w:name w:val="Normal"/>
@@ -7165,6 +7190,7 @@
   <w:style w:type="character" w:default="1" w:styleId="DefaultParagraphFont">
     <w:name w:val="Default Paragraph Font"/>
     <w:uiPriority w:val="1"/>
+    <w:semiHidden/>
     <w:unhideWhenUsed/>
   </w:style>
   <w:style w:type="table" w:default="1" w:styleId="TableNormal">
